--- a/Cases/daffarsannualupdates/DAFFARS 5312---Acquisition-of-Commercial-Items.docx
+++ b/Cases/daffarsannualupdates/DAFFARS 5312---Acquisition-of-Commercial-Items.docx
@@ -320,15 +320,7 @@
             <w:spacing w:val="-4"/>
             <w:w w:val="110"/>
           </w:rPr>
-          <w:t>202</w:t>
-        </w:r>
-        <w:r>
-          <w:rPr>
-            <w:i/>
-            <w:spacing w:val="-4"/>
-            <w:w w:val="110"/>
-          </w:rPr>
-          <w:t>4</w:t>
+          <w:t>2024</w:t>
         </w:r>
       </w:ins>
     </w:p>
@@ -2628,85 +2620,74 @@
         <w:pStyle w:val="Heading1"/>
         <w:spacing w:line="273" w:lineRule="auto"/>
         <w:rPr>
-          <w:b/>
-        </w:rPr>
-      </w:pPr>
-      <w:commentRangeStart w:id="5"/>
-      <w:r>
-        <w:rPr>
-          <w:b/>
-          <w:spacing w:val="-2"/>
-        </w:rPr>
-        <w:t>Subpart</w:t>
-      </w:r>
-      <w:r>
-        <w:rPr>
-          <w:b/>
-          <w:spacing w:val="-27"/>
-        </w:rPr>
-        <w:t xml:space="preserve"> </w:t>
-      </w:r>
-      <w:r>
-        <w:rPr>
-          <w:b/>
-          <w:spacing w:val="-2"/>
-        </w:rPr>
-        <w:t>5312.</w:t>
-      </w:r>
-      <w:r>
-        <w:rPr>
-          <w:b/>
-          <w:spacing w:val="-2"/>
-        </w:rPr>
-        <w:t>7</w:t>
-      </w:r>
-      <w:r>
-        <w:rPr>
-          <w:b/>
-          <w:spacing w:val="-2"/>
-        </w:rPr>
-        <w:t>0</w:t>
-      </w:r>
-      <w:r>
-        <w:rPr>
-          <w:b/>
-          <w:spacing w:val="-26"/>
-        </w:rPr>
-        <w:t xml:space="preserve"> </w:t>
-      </w:r>
-      <w:r>
-        <w:rPr>
-          <w:b/>
-          <w:spacing w:val="-2"/>
-        </w:rPr>
-        <w:t>-</w:t>
-      </w:r>
-      <w:r>
-        <w:rPr>
-          <w:b/>
-          <w:spacing w:val="-26"/>
-        </w:rPr>
-        <w:t xml:space="preserve"> </w:t>
-      </w:r>
-      <w:r>
-        <w:rPr>
-          <w:b/>
-          <w:spacing w:val="-2"/>
-        </w:rPr>
-        <w:t xml:space="preserve">DEFENSE </w:t>
-      </w:r>
-      <w:r>
-        <w:rPr>
-          <w:b/>
-        </w:rPr>
-        <w:t>COMMERCIAL SOLUTIONS OPENING</w:t>
-      </w:r>
+          <w:ins w:id="5" w:author="ROSSI, AMANDA M CIV USAF HAF SAF/AQCP" w:date="2024-06-18T15:13:00Z"/>
+          <w:b/>
+        </w:rPr>
+      </w:pPr>
+      <w:ins w:id="6" w:author="ROSSI, AMANDA M CIV USAF HAF SAF/AQCP" w:date="2024-06-18T15:13:00Z">
+        <w:r>
+          <w:rPr>
+            <w:b/>
+            <w:spacing w:val="-2"/>
+          </w:rPr>
+          <w:t>Subpart</w:t>
+        </w:r>
+        <w:r>
+          <w:rPr>
+            <w:b/>
+            <w:spacing w:val="-27"/>
+          </w:rPr>
+          <w:t xml:space="preserve"> </w:t>
+        </w:r>
+        <w:r>
+          <w:rPr>
+            <w:b/>
+            <w:spacing w:val="-2"/>
+          </w:rPr>
+          <w:t>5312.70</w:t>
+        </w:r>
+        <w:r>
+          <w:rPr>
+            <w:b/>
+            <w:spacing w:val="-26"/>
+          </w:rPr>
+          <w:t xml:space="preserve"> </w:t>
+        </w:r>
+        <w:r>
+          <w:rPr>
+            <w:b/>
+            <w:spacing w:val="-2"/>
+          </w:rPr>
+          <w:t>-</w:t>
+        </w:r>
+        <w:r>
+          <w:rPr>
+            <w:b/>
+            <w:spacing w:val="-26"/>
+          </w:rPr>
+          <w:t xml:space="preserve"> </w:t>
+        </w:r>
+        <w:r>
+          <w:rPr>
+            <w:b/>
+            <w:spacing w:val="-2"/>
+          </w:rPr>
+          <w:t xml:space="preserve">DEFENSE </w:t>
+        </w:r>
+        <w:r>
+          <w:rPr>
+            <w:b/>
+          </w:rPr>
+          <w:t>COMMERCIAL SOLUTIONS OPENING</w:t>
+        </w:r>
+      </w:ins>
     </w:p>
     <w:p>
       <w:pPr>
         <w:pStyle w:val="BodyText"/>
         <w:spacing w:before="1"/>
         <w:rPr>
+          <w:ins w:id="7" w:author="ROSSI, AMANDA M CIV USAF HAF SAF/AQCP" w:date="2024-06-18T15:13:00Z"/>
           <w:rFonts w:ascii="Bookman Old Style"/>
           <w:b/>
           <w:sz w:val="41"/>
@@ -2719,6 +2700,7 @@
         <w:pStyle w:val="BodyText"/>
         <w:ind w:left="110"/>
         <w:rPr>
+          <w:ins w:id="8" w:author="ROSSI, AMANDA M CIV USAF HAF SAF/AQCP" w:date="2024-06-18T15:13:00Z"/>
           <w:spacing w:val="-10"/>
           <w:w w:val="110"/>
           <w:u w:val="none"/>
@@ -2730,180 +2712,187 @@
         <w:pStyle w:val="BodyText"/>
         <w:ind w:left="110"/>
         <w:rPr>
+          <w:ins w:id="9" w:author="ROSSI, AMANDA M CIV USAF HAF SAF/AQCP" w:date="2024-06-18T15:13:00Z"/>
           <w:spacing w:val="-10"/>
           <w:w w:val="110"/>
           <w:u w:val="none"/>
         </w:rPr>
       </w:pPr>
-      <w:r>
-        <w:rPr>
+      <w:ins w:id="10" w:author="ROSSI, AMANDA M CIV USAF HAF SAF/AQCP" w:date="2024-06-18T15:13:00Z">
+        <w:r>
+          <w:rPr>
+            <w:spacing w:val="-10"/>
+            <w:w w:val="110"/>
+            <w:u w:val="none"/>
+          </w:rPr>
+          <w:t>5312.7003 Limitations</w:t>
+        </w:r>
+      </w:ins>
+    </w:p>
+    <w:p>
+      <w:pPr>
+        <w:pStyle w:val="BodyText"/>
+        <w:ind w:left="110"/>
+        <w:rPr>
+          <w:ins w:id="11" w:author="ROSSI, AMANDA M CIV USAF HAF SAF/AQCP" w:date="2024-06-18T15:13:00Z"/>
           <w:spacing w:val="-10"/>
           <w:w w:val="110"/>
           <w:u w:val="none"/>
         </w:rPr>
-        <w:t>5312.</w:t>
-      </w:r>
-      <w:r>
-        <w:rPr>
-          <w:spacing w:val="-10"/>
-          <w:w w:val="110"/>
-          <w:u w:val="none"/>
-        </w:rPr>
-        <w:t>7</w:t>
-      </w:r>
-      <w:r>
-        <w:rPr>
-          <w:spacing w:val="-10"/>
-          <w:w w:val="110"/>
-          <w:u w:val="none"/>
-        </w:rPr>
-        <w:t>003 Limitations</w:t>
-      </w:r>
+      </w:pPr>
     </w:p>
     <w:p>
       <w:pPr>
         <w:pStyle w:val="BodyText"/>
         <w:ind w:left="110"/>
         <w:rPr>
-          <w:spacing w:val="-10"/>
-          <w:w w:val="110"/>
-          <w:u w:val="none"/>
-        </w:rPr>
-      </w:pPr>
+          <w:ins w:id="12" w:author="ROSSI, AMANDA M CIV USAF HAF SAF/AQCP" w:date="2024-06-18T15:13:00Z"/>
+          <w:spacing w:val="-2"/>
+          <w:w w:val="105"/>
+          <w:u w:val="none"/>
+        </w:rPr>
+      </w:pPr>
+      <w:ins w:id="13" w:author="ROSSI, AMANDA M CIV USAF HAF SAF/AQCP" w:date="2024-06-18T15:13:00Z">
+        <w:r>
+          <w:rPr>
+            <w:w w:val="105"/>
+            <w:u w:val="none"/>
+          </w:rPr>
+          <w:t>See</w:t>
+        </w:r>
+        <w:r>
+          <w:rPr>
+            <w:spacing w:val="18"/>
+            <w:w w:val="105"/>
+            <w:u w:val="none"/>
+          </w:rPr>
+          <w:t xml:space="preserve"> </w:t>
+        </w:r>
+        <w:r>
+          <w:fldChar w:fldCharType="begin"/>
+        </w:r>
+        <w:r>
+          <w:instrText>HYPERLINK "https://www.acquisition.gov/daffars/mp5301-federal-acquisition-regulations-system" \l "DAFFARS_MP5301_601" \h</w:instrText>
+        </w:r>
+        <w:r>
+          <w:fldChar w:fldCharType="separate"/>
+        </w:r>
+        <w:r>
+          <w:rPr>
+            <w:color w:val="27314A"/>
+            <w:spacing w:val="-2"/>
+            <w:w w:val="105"/>
+            <w:u w:color="27314A"/>
+          </w:rPr>
+          <w:t>MP5301.601(a)(i)</w:t>
+        </w:r>
+        <w:r>
+          <w:rPr>
+            <w:color w:val="27314A"/>
+            <w:spacing w:val="-2"/>
+            <w:w w:val="105"/>
+            <w:u w:color="27314A"/>
+          </w:rPr>
+          <w:fldChar w:fldCharType="end"/>
+        </w:r>
+        <w:r>
+          <w:rPr>
+            <w:spacing w:val="-2"/>
+            <w:w w:val="105"/>
+            <w:u w:val="none"/>
+          </w:rPr>
+          <w:t>.</w:t>
+        </w:r>
+      </w:ins>
     </w:p>
     <w:p>
       <w:pPr>
         <w:pStyle w:val="BodyText"/>
         <w:ind w:left="110"/>
         <w:rPr>
+          <w:ins w:id="14" w:author="ROSSI, AMANDA M CIV USAF HAF SAF/AQCP" w:date="2024-06-18T15:13:00Z"/>
           <w:spacing w:val="-2"/>
           <w:w w:val="105"/>
           <w:u w:val="none"/>
         </w:rPr>
       </w:pPr>
-      <w:r>
-        <w:rPr>
-          <w:w w:val="105"/>
-          <w:u w:val="none"/>
-        </w:rPr>
-        <w:t>See</w:t>
-      </w:r>
-      <w:r>
-        <w:rPr>
-          <w:spacing w:val="18"/>
-          <w:w w:val="105"/>
-          <w:u w:val="none"/>
-        </w:rPr>
-        <w:t xml:space="preserve"> </w:t>
-      </w:r>
-      <w:hyperlink r:id="rId13" w:anchor="DAFFARS_MP5301_601">
-        <w:r>
-          <w:rPr>
-            <w:color w:val="27314A"/>
+    </w:p>
+    <w:p>
+      <w:pPr>
+        <w:pStyle w:val="BodyText"/>
+        <w:ind w:left="110"/>
+        <w:rPr>
+          <w:ins w:id="15" w:author="ROSSI, AMANDA M CIV USAF HAF SAF/AQCP" w:date="2024-06-18T15:13:00Z"/>
+          <w:spacing w:val="-2"/>
+          <w:w w:val="105"/>
+          <w:u w:val="none"/>
+        </w:rPr>
+      </w:pPr>
+    </w:p>
+    <w:p>
+      <w:pPr>
+        <w:pStyle w:val="BodyText"/>
+        <w:ind w:left="110"/>
+        <w:rPr>
+          <w:ins w:id="16" w:author="ROSSI, AMANDA M CIV USAF HAF SAF/AQCP" w:date="2024-06-18T15:13:00Z"/>
+          <w:spacing w:val="-2"/>
+          <w:w w:val="105"/>
+          <w:u w:val="none"/>
+        </w:rPr>
+      </w:pPr>
+      <w:ins w:id="17" w:author="ROSSI, AMANDA M CIV USAF HAF SAF/AQCP" w:date="2024-06-18T15:13:00Z">
+        <w:r>
+          <w:rPr>
             <w:spacing w:val="-2"/>
             <w:w w:val="105"/>
-            <w:u w:color="27314A"/>
-          </w:rPr>
-          <w:t>MP5301.601(a)(i)</w:t>
-        </w:r>
-      </w:hyperlink>
-      <w:r>
-        <w:rPr>
+            <w:u w:val="none"/>
+          </w:rPr>
+          <w:t>5312.7005 Congressional Notification</w:t>
+        </w:r>
+      </w:ins>
+    </w:p>
+    <w:p>
+      <w:pPr>
+        <w:pStyle w:val="BodyText"/>
+        <w:ind w:left="110"/>
+        <w:rPr>
+          <w:ins w:id="18" w:author="ROSSI, AMANDA M CIV USAF HAF SAF/AQCP" w:date="2024-06-18T15:13:00Z"/>
           <w:spacing w:val="-2"/>
           <w:w w:val="105"/>
           <w:u w:val="none"/>
         </w:rPr>
-        <w:t>.</w:t>
-      </w:r>
+      </w:pPr>
     </w:p>
     <w:p>
       <w:pPr>
         <w:pStyle w:val="BodyText"/>
         <w:ind w:left="110"/>
         <w:rPr>
-          <w:spacing w:val="-2"/>
-          <w:w w:val="105"/>
-          <w:u w:val="none"/>
-        </w:rPr>
-      </w:pPr>
-    </w:p>
-    <w:p>
-      <w:pPr>
-        <w:pStyle w:val="BodyText"/>
-        <w:ind w:left="110"/>
-        <w:rPr>
-          <w:spacing w:val="-2"/>
-          <w:w w:val="105"/>
-          <w:u w:val="none"/>
-        </w:rPr>
-      </w:pPr>
-    </w:p>
-    <w:p>
-      <w:pPr>
-        <w:pStyle w:val="BodyText"/>
-        <w:ind w:left="110"/>
-        <w:rPr>
-          <w:spacing w:val="-2"/>
-          <w:w w:val="105"/>
-          <w:u w:val="none"/>
-        </w:rPr>
-      </w:pPr>
-      <w:r>
-        <w:rPr>
-          <w:spacing w:val="-2"/>
-          <w:w w:val="105"/>
-          <w:u w:val="none"/>
-        </w:rPr>
-        <w:t>5312.</w:t>
-      </w:r>
-      <w:r>
-        <w:rPr>
-          <w:spacing w:val="-2"/>
-          <w:w w:val="105"/>
-          <w:u w:val="none"/>
-        </w:rPr>
-        <w:t>7</w:t>
-      </w:r>
-      <w:r>
-        <w:rPr>
-          <w:spacing w:val="-2"/>
-          <w:w w:val="105"/>
-          <w:u w:val="none"/>
-        </w:rPr>
-        <w:t>005 Congressional Notification</w:t>
-      </w:r>
-    </w:p>
-    <w:p>
-      <w:pPr>
-        <w:pStyle w:val="BodyText"/>
-        <w:ind w:left="110"/>
-        <w:rPr>
-          <w:spacing w:val="-2"/>
-          <w:w w:val="105"/>
-          <w:u w:val="none"/>
-        </w:rPr>
-      </w:pPr>
-    </w:p>
-    <w:p>
-      <w:pPr>
-        <w:pStyle w:val="BodyText"/>
-        <w:ind w:left="110"/>
-        <w:rPr>
+          <w:ins w:id="19" w:author="ROSSI, AMANDA M CIV USAF HAF SAF/AQCP" w:date="2024-06-18T15:13:00Z"/>
           <w:rFonts w:asciiTheme="majorHAnsi" w:hAnsiTheme="majorHAnsi"/>
           <w:spacing w:val="-2"/>
           <w:w w:val="105"/>
           <w:u w:val="none"/>
         </w:rPr>
       </w:pPr>
-      <w:r>
-        <w:rPr>
-          <w:spacing w:val="-2"/>
-          <w:w w:val="105"/>
-          <w:u w:val="none"/>
-        </w:rPr>
-        <w:t xml:space="preserve">The notice of award for the congressional defense committees shall be submitted to </w:t>
-      </w:r>
-      <w:hyperlink r:id="rId14" w:history="1">
+      <w:ins w:id="20" w:author="ROSSI, AMANDA M CIV USAF HAF SAF/AQCP" w:date="2024-06-18T15:13:00Z">
+        <w:r>
+          <w:rPr>
+            <w:spacing w:val="-2"/>
+            <w:w w:val="105"/>
+            <w:u w:val="none"/>
+          </w:rPr>
+          <w:t xml:space="preserve">The notice of award for the congressional defense committees shall be submitted to </w:t>
+        </w:r>
+        <w:r>
+          <w:fldChar w:fldCharType="begin"/>
+        </w:r>
+        <w:r>
+          <w:instrText>HYPERLINK "mailto:SAF.LLW.Workflow@us.af.mil"</w:instrText>
+        </w:r>
+        <w:r>
+          <w:fldChar w:fldCharType="separate"/>
+        </w:r>
         <w:r>
           <w:rPr>
             <w:rStyle w:val="Hyperlink"/>
@@ -2912,53 +2901,39 @@
           </w:rPr>
           <w:t>SAF/LLW</w:t>
         </w:r>
-      </w:hyperlink>
-      <w:r>
-        <w:rPr>
-          <w:spacing w:val="-2"/>
-          <w:w w:val="105"/>
-          <w:u w:val="none"/>
-        </w:rPr>
-        <w:t xml:space="preserve"> no later than 35 days after contract award. Maintain proof of submission of award notification in the contract file. </w:t>
-      </w:r>
-      <w:r>
-        <w:rPr>
-          <w:rFonts w:asciiTheme="majorHAnsi" w:hAnsiTheme="majorHAnsi" w:cs="Arial"/>
-          <w:u w:val="none"/>
-        </w:rPr>
-        <w:t>Contracting officers may use the DD 1279 as the basis for this notice; however, th</w:t>
-      </w:r>
-      <w:r>
-        <w:rPr>
-          <w:rFonts w:asciiTheme="majorHAnsi" w:hAnsiTheme="majorHAnsi" w:cs="Arial"/>
-          <w:u w:val="none"/>
-        </w:rPr>
-        <w:t>is</w:t>
-      </w:r>
-      <w:r>
-        <w:rPr>
-          <w:rFonts w:asciiTheme="majorHAnsi" w:hAnsiTheme="majorHAnsi" w:cs="Arial"/>
-          <w:u w:val="none"/>
-        </w:rPr>
-        <w:t xml:space="preserve"> notification does not take the place of the Announcement of Contract Award made in accordance with DFARS 205.303 and DAFFARS 5305.303.</w:t>
-      </w:r>
-      <w:r>
-        <w:rPr>
-          <w:rFonts w:asciiTheme="majorHAnsi" w:hAnsiTheme="majorHAnsi"/>
-          <w:spacing w:val="-2"/>
-          <w:w w:val="105"/>
-          <w:u w:val="none"/>
-        </w:rPr>
-        <w:t xml:space="preserve"> </w:t>
-      </w:r>
-      <w:commentRangeEnd w:id="5"/>
-      <w:r>
-        <w:rPr>
-          <w:rStyle w:val="CommentReference"/>
-          <w:u w:val="none"/>
-        </w:rPr>
-        <w:commentReference w:id="5"/>
-      </w:r>
+        <w:r>
+          <w:rPr>
+            <w:rStyle w:val="Hyperlink"/>
+            <w:spacing w:val="-2"/>
+            <w:w w:val="105"/>
+          </w:rPr>
+          <w:fldChar w:fldCharType="end"/>
+        </w:r>
+        <w:r>
+          <w:rPr>
+            <w:spacing w:val="-2"/>
+            <w:w w:val="105"/>
+            <w:u w:val="none"/>
+          </w:rPr>
+          <w:t xml:space="preserve"> no later than 35 days after contract award. Maintain proof of submission of award notification in the contract file. </w:t>
+        </w:r>
+        <w:r>
+          <w:rPr>
+            <w:rFonts w:asciiTheme="majorHAnsi" w:hAnsiTheme="majorHAnsi" w:cs="Arial"/>
+            <w:u w:val="none"/>
+          </w:rPr>
+          <w:t>Contracting officers may use the DD 1279 as the basis for this notice; however, this notification does not take the place of the Announcement of Contract Award made in accordance with DFARS 205.303 and DAFFARS 5305.303.</w:t>
+        </w:r>
+        <w:r>
+          <w:rPr>
+            <w:rFonts w:asciiTheme="majorHAnsi" w:hAnsiTheme="majorHAnsi"/>
+            <w:spacing w:val="-2"/>
+            <w:w w:val="105"/>
+            <w:u w:val="none"/>
+          </w:rPr>
+          <w:t xml:space="preserve"> </w:t>
+        </w:r>
+      </w:ins>
     </w:p>
     <w:p>
       <w:pPr>
@@ -3003,27 +2978,28 @@
         <w:spacing w:before="300" w:after="150"/>
         <w:textAlignment w:val="baseline"/>
         <w:rPr>
-          <w:del w:id="6" w:author="ROSSI, AMANDA M CIV USAF HAF SAF/AQCP" w:date="2024-05-18T11:05:00Z"/>
           <w:rFonts w:ascii="Arial" w:eastAsia="Times New Roman" w:hAnsi="Arial" w:cs="Arial"/>
-        </w:rPr>
-      </w:pPr>
-      <w:del w:id="7" w:author="ROSSI, AMANDA M CIV USAF HAF SAF/AQCP" w:date="2024-05-18T11:05:00Z">
-        <w:r>
-          <w:rPr>
-            <w:rStyle w:val="ph"/>
-            <w:rFonts w:ascii="Arial" w:hAnsi="Arial" w:cs="Arial"/>
-            <w:bdr w:val="none" w:sz="0" w:space="0" w:color="auto" w:frame="1"/>
-          </w:rPr>
-          <w:lastRenderedPageBreak/>
-          <w:delText>Subpart 5312.90</w:delText>
-        </w:r>
-        <w:r>
-          <w:rPr>
-            <w:rFonts w:ascii="Arial" w:hAnsi="Arial" w:cs="Arial"/>
-          </w:rPr>
-          <w:delText> - PILOT PROGRAM FOR DEFENSE COMMERCIAL SOLUTIONS OPENING</w:delText>
-        </w:r>
-      </w:del>
+          <w:strike/>
+        </w:rPr>
+      </w:pPr>
+      <w:commentRangeStart w:id="21"/>
+      <w:r>
+        <w:rPr>
+          <w:rStyle w:val="ph"/>
+          <w:rFonts w:ascii="Arial" w:hAnsi="Arial" w:cs="Arial"/>
+          <w:strike/>
+          <w:bdr w:val="none" w:sz="0" w:space="0" w:color="auto" w:frame="1"/>
+        </w:rPr>
+        <w:lastRenderedPageBreak/>
+        <w:t>Subpart 5312.90</w:t>
+      </w:r>
+      <w:r>
+        <w:rPr>
+          <w:rFonts w:ascii="Arial" w:hAnsi="Arial" w:cs="Arial"/>
+          <w:strike/>
+        </w:rPr>
+        <w:t> - PILOT PROGRAM FOR DEFENSE COMMERCIAL SOLUTIONS OPENING</w:t>
+      </w:r>
     </w:p>
     <w:p>
       <w:pPr>
@@ -3031,36 +3007,56 @@
         <w:shd w:val="clear" w:color="auto" w:fill="FFFFFF"/>
         <w:textAlignment w:val="baseline"/>
         <w:rPr>
-          <w:del w:id="8" w:author="ROSSI, AMANDA M CIV USAF HAF SAF/AQCP" w:date="2024-05-18T11:05:00Z"/>
           <w:rFonts w:ascii="open_sansregular" w:hAnsi="open_sansregular"/>
+          <w:strike/>
           <w:color w:val="000000"/>
           <w:sz w:val="27"/>
           <w:szCs w:val="27"/>
         </w:rPr>
       </w:pPr>
-      <w:del w:id="9" w:author="ROSSI, AMANDA M CIV USAF HAF SAF/AQCP" w:date="2024-05-18T11:05:00Z">
-        <w:r>
-          <w:rPr>
-            <w:rFonts w:ascii="open_sansregular" w:hAnsi="open_sansregular"/>
-            <w:color w:val="000000"/>
-            <w:sz w:val="27"/>
-            <w:szCs w:val="27"/>
-          </w:rPr>
-          <w:delText>INTERIM CHANGE: See Policy Memo 18-C-03 </w:delText>
-        </w:r>
-        <w:r>
-          <w:rPr>
-            <w:rStyle w:val="ph"/>
-            <w:rFonts w:ascii="open_sansregular" w:hAnsi="open_sansregular"/>
-            <w:color w:val="000000"/>
-            <w:sz w:val="27"/>
-            <w:szCs w:val="27"/>
-            <w:u w:val="single"/>
-            <w:bdr w:val="none" w:sz="0" w:space="0" w:color="auto" w:frame="1"/>
-          </w:rPr>
-          <w:delText>.</w:delText>
-        </w:r>
-      </w:del>
+      <w:r>
+        <w:rPr>
+          <w:rFonts w:ascii="open_sansregular" w:hAnsi="open_sansregular"/>
+          <w:strike/>
+          <w:color w:val="000000"/>
+          <w:sz w:val="27"/>
+          <w:szCs w:val="27"/>
+        </w:rPr>
+        <w:t>INTERIM CHANGE: See Policy Memo 18-C-</w:t>
+      </w:r>
+      <w:proofErr w:type="gramStart"/>
+      <w:r>
+        <w:rPr>
+          <w:rFonts w:ascii="open_sansregular" w:hAnsi="open_sansregular"/>
+          <w:strike/>
+          <w:color w:val="000000"/>
+          <w:sz w:val="27"/>
+          <w:szCs w:val="27"/>
+        </w:rPr>
+        <w:t>03 </w:t>
+      </w:r>
+      <w:r>
+        <w:rPr>
+          <w:rStyle w:val="ph"/>
+          <w:rFonts w:ascii="open_sansregular" w:hAnsi="open_sansregular"/>
+          <w:strike/>
+          <w:color w:val="000000"/>
+          <w:sz w:val="27"/>
+          <w:szCs w:val="27"/>
+          <w:u w:val="single"/>
+          <w:bdr w:val="none" w:sz="0" w:space="0" w:color="auto" w:frame="1"/>
+        </w:rPr>
+        <w:t>.</w:t>
+      </w:r>
+      <w:commentRangeEnd w:id="21"/>
+      <w:proofErr w:type="gramEnd"/>
+      <w:r>
+        <w:rPr>
+          <w:rStyle w:val="CommentReference"/>
+          <w:rFonts w:ascii="Cambria" w:eastAsia="Cambria" w:hAnsi="Cambria" w:cs="Cambria"/>
+        </w:rPr>
+        <w:commentReference w:id="21"/>
+      </w:r>
     </w:p>
     <w:p>
       <w:pPr>
@@ -3083,7 +3079,7 @@
 
 <file path=word/comments.xml><?xml version="1.0" encoding="utf-8"?>
 <w:comments xmlns:wpc="http://schemas.microsoft.com/office/word/2010/wordprocessingCanvas" xmlns:cx="http://schemas.microsoft.com/office/drawing/2014/chartex" xmlns:cx1="http://schemas.microsoft.com/office/drawing/2015/9/8/chartex" xmlns:cx2="http://schemas.microsoft.com/office/drawing/2015/10/21/chartex" xmlns:cx3="http://schemas.microsoft.com/office/drawing/2016/5/9/chartex" xmlns:cx4="http://schemas.microsoft.com/office/drawing/2016/5/10/chartex" xmlns:cx5="http://schemas.microsoft.com/office/drawing/2016/5/11/chartex" xmlns:cx6="http://schemas.microsoft.com/office/drawing/2016/5/12/chartex" xmlns:cx7="http://schemas.microsoft.com/office/drawing/2016/5/13/chartex" xmlns:cx8="http://schemas.microsoft.com/office/drawing/2016/5/14/chartex" xmlns:mc="http://schemas.openxmlformats.org/markup-compatibility/2006" xmlns:aink="http://schemas.microsoft.com/office/drawing/2016/ink" xmlns:am3d="http://schemas.microsoft.com/office/drawing/2017/model3d" xmlns:o="urn:schemas-microsoft-com:office:office" xmlns:oel="http://schemas.microsoft.com/office/2019/extlst" xmlns:r="http://schemas.openxmlformats.org/officeDocument/2006/relationships" xmlns:m="http://schemas.openxmlformats.org/officeDocument/2006/math" xmlns:v="urn:schemas-microsoft-com:vml" xmlns:wp14="http://schemas.microsoft.com/office/word/2010/wordprocessingDrawing" xmlns:wp="http://schemas.openxmlformats.org/drawingml/2006/wordprocessingDrawing" xmlns:w10="urn:schemas-microsoft-com:office:word" xmlns:w="http://schemas.openxmlformats.org/wordprocessingml/2006/main" xmlns:w14="http://schemas.microsoft.com/office/word/2010/wordml" xmlns:w15="http://schemas.microsoft.com/office/word/2012/wordml" xmlns:w16cex="http://schemas.microsoft.com/office/word/2018/wordml/cex" xmlns:w16cid="http://schemas.microsoft.com/office/word/2016/wordml/cid" xmlns:w16="http://schemas.microsoft.com/office/word/2018/wordml" xmlns:w16sdtdh="http://schemas.microsoft.com/office/word/2020/wordml/sdtdatahash" xmlns:w16se="http://schemas.microsoft.com/office/word/2015/wordml/symex" xmlns:wpg="http://schemas.microsoft.com/office/word/2010/wordprocessingGroup" xmlns:wpi="http://schemas.microsoft.com/office/word/2010/wordprocessingInk" xmlns:wne="http://schemas.microsoft.com/office/word/2006/wordml" xmlns:wps="http://schemas.microsoft.com/office/word/2010/wordprocessingShape" mc:Ignorable="w14 w15 w16se w16cid w16 w16cex w16sdtdh wp14">
-  <w:comment w:id="5" w:author="ROSSI, AMANDA M CIV USAF HAF SAF/AQCP" w:date="2024-05-18T11:05:00Z" w:initials="AR">
+  <w:comment w:id="21" w:author="ROSSI, AMANDA M CIV USAF HAF SAF/AQCP" w:date="2024-06-18T15:14:00Z" w:initials="AR">
     <w:p>
       <w:pPr>
         <w:pStyle w:val="CommentText"/>
@@ -3095,7 +3091,7 @@
         <w:annotationRef/>
       </w:r>
       <w:r>
-        <w:t>NEW</w:t>
+        <w:t>deleted</w:t>
       </w:r>
     </w:p>
   </w:comment>
@@ -3104,19 +3100,19 @@
 
 <file path=word/commentsExtended.xml><?xml version="1.0" encoding="utf-8"?>
 <w15:commentsEx xmlns:wpc="http://schemas.microsoft.com/office/word/2010/wordprocessingCanvas" xmlns:cx="http://schemas.microsoft.com/office/drawing/2014/chartex" xmlns:cx1="http://schemas.microsoft.com/office/drawing/2015/9/8/chartex" xmlns:cx2="http://schemas.microsoft.com/office/drawing/2015/10/21/chartex" xmlns:cx3="http://schemas.microsoft.com/office/drawing/2016/5/9/chartex" xmlns:cx4="http://schemas.microsoft.com/office/drawing/2016/5/10/chartex" xmlns:cx5="http://schemas.microsoft.com/office/drawing/2016/5/11/chartex" xmlns:cx6="http://schemas.microsoft.com/office/drawing/2016/5/12/chartex" xmlns:cx7="http://schemas.microsoft.com/office/drawing/2016/5/13/chartex" xmlns:cx8="http://schemas.microsoft.com/office/drawing/2016/5/14/chartex" xmlns:mc="http://schemas.openxmlformats.org/markup-compatibility/2006" xmlns:aink="http://schemas.microsoft.com/office/drawing/2016/ink" xmlns:am3d="http://schemas.microsoft.com/office/drawing/2017/model3d" xmlns:o="urn:schemas-microsoft-com:office:office" xmlns:oel="http://schemas.microsoft.com/office/2019/extlst" xmlns:r="http://schemas.openxmlformats.org/officeDocument/2006/relationships" xmlns:m="http://schemas.openxmlformats.org/officeDocument/2006/math" xmlns:v="urn:schemas-microsoft-com:vml" xmlns:wp14="http://schemas.microsoft.com/office/word/2010/wordprocessingDrawing" xmlns:wp="http://schemas.openxmlformats.org/drawingml/2006/wordprocessingDrawing" xmlns:w10="urn:schemas-microsoft-com:office:word" xmlns:w="http://schemas.openxmlformats.org/wordprocessingml/2006/main" xmlns:w14="http://schemas.microsoft.com/office/word/2010/wordml" xmlns:w15="http://schemas.microsoft.com/office/word/2012/wordml" xmlns:w16cex="http://schemas.microsoft.com/office/word/2018/wordml/cex" xmlns:w16cid="http://schemas.microsoft.com/office/word/2016/wordml/cid" xmlns:w16="http://schemas.microsoft.com/office/word/2018/wordml" xmlns:w16sdtdh="http://schemas.microsoft.com/office/word/2020/wordml/sdtdatahash" xmlns:w16se="http://schemas.microsoft.com/office/word/2015/wordml/symex" xmlns:wpg="http://schemas.microsoft.com/office/word/2010/wordprocessingGroup" xmlns:wpi="http://schemas.microsoft.com/office/word/2010/wordprocessingInk" xmlns:wne="http://schemas.microsoft.com/office/word/2006/wordml" xmlns:wps="http://schemas.microsoft.com/office/word/2010/wordprocessingShape" mc:Ignorable="w14 w15 w16se w16cid w16 w16cex w16sdtdh wp14">
-  <w15:commentEx w15:paraId="39D32A34" w15:done="0"/>
+  <w15:commentEx w15:paraId="64A6C699" w15:done="0"/>
 </w15:commentsEx>
 </file>
 
 <file path=word/commentsExtensible.xml><?xml version="1.0" encoding="utf-8"?>
 <w16cex:commentsExtensible xmlns:wpc="http://schemas.microsoft.com/office/word/2010/wordprocessingCanvas" xmlns:cx="http://schemas.microsoft.com/office/drawing/2014/chartex" xmlns:cx1="http://schemas.microsoft.com/office/drawing/2015/9/8/chartex" xmlns:cx2="http://schemas.microsoft.com/office/drawing/2015/10/21/chartex" xmlns:cx3="http://schemas.microsoft.com/office/drawing/2016/5/9/chartex" xmlns:cx4="http://schemas.microsoft.com/office/drawing/2016/5/10/chartex" xmlns:cx5="http://schemas.microsoft.com/office/drawing/2016/5/11/chartex" xmlns:cx6="http://schemas.microsoft.com/office/drawing/2016/5/12/chartex" xmlns:cx7="http://schemas.microsoft.com/office/drawing/2016/5/13/chartex" xmlns:cx8="http://schemas.microsoft.com/office/drawing/2016/5/14/chartex" xmlns:cr="http://schemas.microsoft.com/office/comments/2020/reactions" xmlns:mc="http://schemas.openxmlformats.org/markup-compatibility/2006" xmlns:aink="http://schemas.microsoft.com/office/drawing/2016/ink" xmlns:am3d="http://schemas.microsoft.com/office/drawing/2017/model3d" xmlns:o="urn:schemas-microsoft-com:office:office" xmlns:oel="http://schemas.microsoft.com/office/2019/extlst" xmlns:r="http://schemas.openxmlformats.org/officeDocument/2006/relationships" xmlns:m="http://schemas.openxmlformats.org/officeDocument/2006/math" xmlns:v="urn:schemas-microsoft-com:vml" xmlns:wp14="http://schemas.microsoft.com/office/word/2010/wordprocessingDrawing" xmlns:wp="http://schemas.openxmlformats.org/drawingml/2006/wordprocessingDrawing" xmlns:w10="urn:schemas-microsoft-com:office:word" xmlns:w="http://schemas.openxmlformats.org/wordprocessingml/2006/main" xmlns:w14="http://schemas.microsoft.com/office/word/2010/wordml" xmlns:w15="http://schemas.microsoft.com/office/word/2012/wordml" xmlns:w16cex="http://schemas.microsoft.com/office/word/2018/wordml/cex" xmlns:w16cid="http://schemas.microsoft.com/office/word/2016/wordml/cid" xmlns:w16="http://schemas.microsoft.com/office/word/2018/wordml" xmlns:w16sdtdh="http://schemas.microsoft.com/office/word/2020/wordml/sdtdatahash" xmlns:w16se="http://schemas.microsoft.com/office/word/2015/wordml/symex" xmlns:wpg="http://schemas.microsoft.com/office/word/2010/wordprocessingGroup" xmlns:wpi="http://schemas.microsoft.com/office/word/2010/wordprocessingInk" xmlns:wne="http://schemas.microsoft.com/office/word/2006/wordml" xmlns:wps="http://schemas.microsoft.com/office/word/2010/wordprocessingShape" mc:Ignorable="w14 w15 w16se w16cid w16 w16cex w16sdtdh cr wp14">
-  <w16cex:commentExtensible w16cex:durableId="6A7A6353" w16cex:dateUtc="2024-05-18T17:05:00Z"/>
+  <w16cex:commentExtensible w16cex:durableId="2A1C22E1" w16cex:dateUtc="2024-06-18T21:14:00Z"/>
 </w16cex:commentsExtensible>
 </file>
 
 <file path=word/commentsIds.xml><?xml version="1.0" encoding="utf-8"?>
 <w16cid:commentsIds xmlns:wpc="http://schemas.microsoft.com/office/word/2010/wordprocessingCanvas" xmlns:cx="http://schemas.microsoft.com/office/drawing/2014/chartex" xmlns:cx1="http://schemas.microsoft.com/office/drawing/2015/9/8/chartex" xmlns:cx2="http://schemas.microsoft.com/office/drawing/2015/10/21/chartex" xmlns:cx3="http://schemas.microsoft.com/office/drawing/2016/5/9/chartex" xmlns:cx4="http://schemas.microsoft.com/office/drawing/2016/5/10/chartex" xmlns:cx5="http://schemas.microsoft.com/office/drawing/2016/5/11/chartex" xmlns:cx6="http://schemas.microsoft.com/office/drawing/2016/5/12/chartex" xmlns:cx7="http://schemas.microsoft.com/office/drawing/2016/5/13/chartex" xmlns:cx8="http://schemas.microsoft.com/office/drawing/2016/5/14/chartex" xmlns:mc="http://schemas.openxmlformats.org/markup-compatibility/2006" xmlns:aink="http://schemas.microsoft.com/office/drawing/2016/ink" xmlns:am3d="http://schemas.microsoft.com/office/drawing/2017/model3d" xmlns:o="urn:schemas-microsoft-com:office:office" xmlns:oel="http://schemas.microsoft.com/office/2019/extlst" xmlns:r="http://schemas.openxmlformats.org/officeDocument/2006/relationships" xmlns:m="http://schemas.openxmlformats.org/officeDocument/2006/math" xmlns:v="urn:schemas-microsoft-com:vml" xmlns:wp14="http://schemas.microsoft.com/office/word/2010/wordprocessingDrawing" xmlns:wp="http://schemas.openxmlformats.org/drawingml/2006/wordprocessingDrawing" xmlns:w10="urn:schemas-microsoft-com:office:word" xmlns:w="http://schemas.openxmlformats.org/wordprocessingml/2006/main" xmlns:w14="http://schemas.microsoft.com/office/word/2010/wordml" xmlns:w15="http://schemas.microsoft.com/office/word/2012/wordml" xmlns:w16cex="http://schemas.microsoft.com/office/word/2018/wordml/cex" xmlns:w16cid="http://schemas.microsoft.com/office/word/2016/wordml/cid" xmlns:w16="http://schemas.microsoft.com/office/word/2018/wordml" xmlns:w16sdtdh="http://schemas.microsoft.com/office/word/2020/wordml/sdtdatahash" xmlns:w16se="http://schemas.microsoft.com/office/word/2015/wordml/symex" xmlns:wpg="http://schemas.microsoft.com/office/word/2010/wordprocessingGroup" xmlns:wpi="http://schemas.microsoft.com/office/word/2010/wordprocessingInk" xmlns:wne="http://schemas.microsoft.com/office/word/2006/wordml" xmlns:wps="http://schemas.microsoft.com/office/word/2010/wordprocessingShape" mc:Ignorable="w14 w15 w16se w16cid w16 w16cex w16sdtdh wp14">
-  <w16cid:commentId w16cid:paraId="39D32A34" w16cid:durableId="6A7A6353"/>
+  <w16cid:commentId w16cid:paraId="64A6C699" w16cid:durableId="2A1C22E1"/>
 </w16cid:commentsIds>
 </file>
 
@@ -4214,18 +4210,18 @@
 </file>
 
 <file path=customXml/item2.xml><?xml version="1.0" encoding="utf-8"?>
+<p:properties xmlns:p="http://schemas.microsoft.com/office/2006/metadata/properties" xmlns:xsi="http://www.w3.org/2001/XMLSchema-instance" xmlns:pc="http://schemas.microsoft.com/office/infopath/2007/PartnerControls">
+  <documentManagement/>
+</p:properties>
+</file>
+
+<file path=customXml/item3.xml><?xml version="1.0" encoding="utf-8"?>
 <?mso-contentType ?>
 <FormTemplates xmlns="http://schemas.microsoft.com/sharepoint/v3/contenttype/forms">
   <Display>DocumentLibraryForm</Display>
   <Edit>DocumentLibraryForm</Edit>
   <New>DocumentLibraryForm</New>
 </FormTemplates>
-</file>
-
-<file path=customXml/item3.xml><?xml version="1.0" encoding="utf-8"?>
-<p:properties xmlns:p="http://schemas.microsoft.com/office/2006/metadata/properties" xmlns:xsi="http://www.w3.org/2001/XMLSchema-instance" xmlns:pc="http://schemas.microsoft.com/office/infopath/2007/PartnerControls">
-  <documentManagement/>
-</p:properties>
 </file>
 
 <file path=customXml/itemProps1.xml><?xml version="1.0" encoding="utf-8"?>
@@ -4248,14 +4244,6 @@
 </file>
 
 <file path=customXml/itemProps2.xml><?xml version="1.0" encoding="utf-8"?>
-<ds:datastoreItem xmlns:ds="http://schemas.openxmlformats.org/officeDocument/2006/customXml" ds:itemID="{7BDE3075-FFC0-4503-A68B-D4403F08A7AC}">
-  <ds:schemaRefs>
-    <ds:schemaRef ds:uri="http://schemas.microsoft.com/sharepoint/v3/contenttype/forms"/>
-  </ds:schemaRefs>
-</ds:datastoreItem>
-</file>
-
-<file path=customXml/itemProps3.xml><?xml version="1.0" encoding="utf-8"?>
 <ds:datastoreItem xmlns:ds="http://schemas.openxmlformats.org/officeDocument/2006/customXml" ds:itemID="{7919B7F5-6D59-481F-8222-BAF9B9A6345B}">
   <ds:schemaRefs>
     <ds:schemaRef ds:uri="http://purl.org/dc/dcmitype/"/>
@@ -4272,6 +4260,14 @@
 </ds:datastoreItem>
 </file>
 
+<file path=customXml/itemProps3.xml><?xml version="1.0" encoding="utf-8"?>
+<ds:datastoreItem xmlns:ds="http://schemas.openxmlformats.org/officeDocument/2006/customXml" ds:itemID="{7BDE3075-FFC0-4503-A68B-D4403F08A7AC}">
+  <ds:schemaRefs>
+    <ds:schemaRef ds:uri="http://schemas.microsoft.com/sharepoint/v3/contenttype/forms"/>
+  </ds:schemaRefs>
+</ds:datastoreItem>
+</file>
+
 <file path=docMetadata/LabelInfo.xml><?xml version="1.0" encoding="utf-8"?>
 <clbl:labelList xmlns:clbl="http://schemas.microsoft.com/office/2020/mipLabelMetadata">
   <clbl:label id="{8331b18d-2d87-48ef-a35f-ac8818ebf9b4}" enabled="0" method="" siteId="{8331b18d-2d87-48ef-a35f-ac8818ebf9b4}" removed="1"/>
